--- a/To Install for 9.26.2019 informatics class.docx
+++ b/To Install for 9.26.2019 informatics class.docx
@@ -10,8 +10,6 @@
       <w:r>
         <w:t>To Install Before 9/26/2019</w:t>
       </w:r>
-      <w:bookmarkStart w:id="0" w:name="_GoBack"/>
-      <w:bookmarkEnd w:id="0"/>
     </w:p>
     <w:p>
       <w:pPr>
@@ -348,18 +346,15 @@
         <w:t>contributors</w:t>
       </w:r>
       <w:r>
-        <w:t xml:space="preserve"> to the </w:t>
-      </w:r>
-      <w:r>
-        <w:t xml:space="preserve">class example </w:t>
-      </w:r>
-      <w:r>
-        <w:t>page</w:t>
+        <w:t xml:space="preserve"> to the class example page</w:t>
       </w:r>
     </w:p>
     <w:p/>
     <w:p>
       <w:r>
+        <w:rPr>
+          <w:noProof/>
+        </w:rPr>
         <w:drawing>
           <wp:inline distT="0" distB="0" distL="0" distR="0" wp14:anchorId="0FACB483" wp14:editId="6F95B132">
             <wp:extent cx="2641600" cy="584200"/>
@@ -558,17 +553,22 @@
         </w:rPr>
         <w:t xml:space="preserve"> </w:t>
       </w:r>
-      <w:r>
-        <w:rPr>
-          <w:rFonts w:cstheme="minorHAnsi"/>
-        </w:rPr>
-        <w:t>https://github.com/git</w:t>
-      </w:r>
+      <w:hyperlink r:id="rId16" w:history="1">
+        <w:r>
+          <w:rPr>
+            <w:rStyle w:val="Hyperlink"/>
+            <w:rFonts w:cstheme="minorHAnsi"/>
+          </w:rPr>
+          <w:t>https://github.com/git</w:t>
+        </w:r>
+      </w:hyperlink>
     </w:p>
     <w:p>
       <w:pPr>
         <w:pStyle w:val="Heading2"/>
       </w:pPr>
+      <w:bookmarkStart w:id="0" w:name="_GoBack"/>
+      <w:bookmarkEnd w:id="0"/>
     </w:p>
     <w:p/>
     <w:p>
@@ -580,7 +580,7 @@
       </w:r>
     </w:p>
     <w:p>
-      <w:hyperlink r:id="rId16" w:history="1">
+      <w:hyperlink r:id="rId17" w:history="1">
         <w:r>
           <w:rPr>
             <w:rStyle w:val="Hyperlink"/>
@@ -597,15 +597,15 @@
         <w:instrText xml:space="preserve"> INCLUDEPICTURE "/var/folders/tm/psxs5n152j323q8s353j8hrm0000gp/T/com.microsoft.Word/WebArchiveCopyPasteTempFiles/desktop-icon.svg" \* MERGEFORMATINET </w:instrText>
       </w:r>
       <w:r>
-        <w:fldChar w:fldCharType="separate"/>
-      </w:r>
-      <w:r>
         <w:fldChar w:fldCharType="end"/>
       </w:r>
     </w:p>
     <w:p/>
     <w:p>
       <w:r>
+        <w:rPr>
+          <w:noProof/>
+        </w:rPr>
         <w:drawing>
           <wp:inline distT="0" distB="0" distL="0" distR="0" wp14:anchorId="02EA2DC0" wp14:editId="30D86916">
             <wp:extent cx="4231532" cy="2862161"/>
@@ -622,7 +622,7 @@
                     <pic:cNvPicPr/>
                   </pic:nvPicPr>
                   <pic:blipFill>
-                    <a:blip r:embed="rId17"/>
+                    <a:blip r:embed="rId18"/>
                     <a:stretch>
                       <a:fillRect/>
                     </a:stretch>
@@ -772,6 +772,7 @@
     <w:lsdException w:name="HTML Sample" w:semiHidden="1" w:unhideWhenUsed="1"/>
     <w:lsdException w:name="HTML Typewriter" w:semiHidden="1" w:unhideWhenUsed="1"/>
     <w:lsdException w:name="HTML Variable" w:semiHidden="1" w:unhideWhenUsed="1"/>
+    <w:lsdException w:name="Normal Table" w:semiHidden="1" w:unhideWhenUsed="1"/>
     <w:lsdException w:name="annotation subject" w:semiHidden="1" w:unhideWhenUsed="1"/>
     <w:lsdException w:name="No List" w:semiHidden="1" w:unhideWhenUsed="1"/>
     <w:lsdException w:name="Outline List 1" w:semiHidden="1" w:unhideWhenUsed="1"/>
@@ -817,9 +818,11 @@
     <w:lsdException w:name="Table Subtle 1" w:semiHidden="1" w:unhideWhenUsed="1"/>
     <w:lsdException w:name="Table Subtle 2" w:semiHidden="1" w:unhideWhenUsed="1"/>
     <w:lsdException w:name="Table Web 1" w:semiHidden="1" w:unhideWhenUsed="1"/>
+    <w:lsdException w:name="Table Web 2" w:semiHidden="1" w:unhideWhenUsed="1"/>
     <w:lsdException w:name="Table Web 3" w:semiHidden="1" w:unhideWhenUsed="1"/>
     <w:lsdException w:name="Balloon Text" w:semiHidden="1" w:unhideWhenUsed="1"/>
     <w:lsdException w:name="Table Grid" w:uiPriority="39"/>
+    <w:lsdException w:name="Table Theme" w:semiHidden="1" w:unhideWhenUsed="1"/>
     <w:lsdException w:name="Placeholder Text" w:semiHidden="1"/>
     <w:lsdException w:name="No Spacing" w:uiPriority="1" w:qFormat="1"/>
     <w:lsdException w:name="Light Shading" w:uiPriority="60"/>
@@ -1656,7 +1659,7 @@
 </file>
 
 <file path=customXml/itemProps1.xml><?xml version="1.0" encoding="utf-8"?>
-<ds:datastoreItem xmlns:ds="http://schemas.openxmlformats.org/officeDocument/2006/customXml" ds:itemID="{DA5C8E3C-A815-8441-ACC5-2713A20F5AE9}">
+<ds:datastoreItem xmlns:ds="http://schemas.openxmlformats.org/officeDocument/2006/customXml" ds:itemID="{7466E4F2-BE92-414D-97A3-68C3DC872CA3}">
   <ds:schemaRefs>
     <ds:schemaRef ds:uri="http://schemas.openxmlformats.org/officeDocument/2006/bibliography"/>
   </ds:schemaRefs>
